--- a/RealEstate_from_git/new_func_capX_Deprec_InterPlot/Real_Estate_Deal_Evaluator_Investor_Invite_FINAL_with_Feature_Roadmap_UPDATED.docx
+++ b/RealEstate_from_git/new_func_capX_Deprec_InterPlot/Real_Estate_Deal_Evaluator_Investor_Invite_FINAL_with_Feature_Roadmap_UPDATED.docx
@@ -195,7 +195,6 @@
         <w:pStyle w:val="p1"/>
       </w:pPr>
       <w:r>
-        <w:lastRenderedPageBreak/>
         <w:t>Since you’re serious about sharing your MVP and getting real feedback:</w:t>
       </w:r>
     </w:p>
@@ -207,6 +206,7 @@
         <w:rPr>
           <w:rStyle w:val="s1"/>
         </w:rPr>
+        <w:lastRenderedPageBreak/>
         <w:t xml:space="preserve">→ </w:t>
       </w:r>
       <w:r>
@@ -391,6 +391,126 @@
       <w:r>
         <w:t>Without logging in, subscribing, or downloading Excel</w:t>
       </w:r>
+    </w:p>
+    <w:p>
+      <w:pPr>
+        <w:pStyle w:val="p1"/>
+      </w:pPr>
+    </w:p>
+    <w:p>
+      <w:pPr>
+        <w:rPr>
+          <w:rFonts w:ascii="Helvetica Neue" w:hAnsi="Helvetica Neue"/>
+          <w:color w:val="000000"/>
+        </w:rPr>
+      </w:pPr>
+      <w:r>
+        <w:rPr>
+          <w:rFonts w:ascii="Helvetica Neue" w:hAnsi="Helvetica Neue"/>
+          <w:color w:val="000000"/>
+        </w:rPr>
+        <w:t>I may do this:</w:t>
+      </w:r>
+    </w:p>
+    <w:p>
+      <w:pPr>
+        <w:rPr>
+          <w:rFonts w:ascii="Helvetica Neue" w:hAnsi="Helvetica Neue"/>
+          <w:color w:val="000000"/>
+        </w:rPr>
+      </w:pPr>
+      <w:r>
+        <w:rPr>
+          <w:rFonts w:ascii="Helvetica Neue" w:hAnsi="Helvetica Neue"/>
+          <w:color w:val="000000"/>
+        </w:rPr>
+        <w:tab/>
+        <w:t>4.</w:t>
+      </w:r>
+      <w:r>
+        <w:rPr>
+          <w:rFonts w:ascii="Helvetica Neue" w:hAnsi="Helvetica Neue"/>
+          <w:color w:val="000000"/>
+        </w:rPr>
+        <w:tab/>
+        <w:t>(Optional) Rename file with spaces for a cleaner sidebar label.</w:t>
+      </w:r>
+    </w:p>
+    <w:p>
+      <w:pPr>
+        <w:rPr>
+          <w:rFonts w:ascii="Helvetica Neue" w:hAnsi="Helvetica Neue"/>
+          <w:color w:val="000000"/>
+        </w:rPr>
+      </w:pPr>
+    </w:p>
+    <w:p>
+      <w:pPr>
+        <w:rPr>
+          <w:rFonts w:ascii="Helvetica Neue" w:hAnsi="Helvetica Neue"/>
+          <w:color w:val="000000"/>
+        </w:rPr>
+      </w:pPr>
+      <w:r>
+        <w:rPr>
+          <w:rFonts w:ascii="Helvetica Neue" w:hAnsi="Helvetica Neue"/>
+          <w:color w:val="000000"/>
+        </w:rPr>
+        <w:t>Let me know if you also want to:</w:t>
+      </w:r>
+    </w:p>
+    <w:p>
+      <w:pPr>
+        <w:rPr>
+          <w:rFonts w:ascii="Helvetica Neue" w:hAnsi="Helvetica Neue"/>
+          <w:color w:val="000000"/>
+        </w:rPr>
+      </w:pPr>
+      <w:r>
+        <w:rPr>
+          <w:rFonts w:ascii="Helvetica Neue" w:hAnsi="Helvetica Neue"/>
+          <w:color w:val="000000"/>
+        </w:rPr>
+        <w:tab/>
+        <w:t>•</w:t>
+      </w:r>
+      <w:r>
+        <w:rPr>
+          <w:rFonts w:ascii="Helvetica Neue" w:hAnsi="Helvetica Neue"/>
+          <w:color w:val="000000"/>
+        </w:rPr>
+        <w:tab/>
+        <w:t>Hide the sidebar entirely (for a “hub” mode)</w:t>
+      </w:r>
+    </w:p>
+    <w:p>
+      <w:pPr>
+        <w:rPr>
+          <w:rFonts w:ascii="Helvetica Neue" w:hAnsi="Helvetica Neue"/>
+          <w:color w:val="000000"/>
+        </w:rPr>
+      </w:pPr>
+      <w:r>
+        <w:rPr>
+          <w:rFonts w:ascii="Helvetica Neue" w:hAnsi="Helvetica Neue"/>
+          <w:color w:val="000000"/>
+        </w:rPr>
+        <w:tab/>
+        <w:t>•</w:t>
+      </w:r>
+      <w:r>
+        <w:rPr>
+          <w:rFonts w:ascii="Helvetica Neue" w:hAnsi="Helvetica Neue"/>
+          <w:color w:val="000000"/>
+        </w:rPr>
+        <w:tab/>
+        <w:t>Use emojis in the sidebar</w:t>
+      </w:r>
+    </w:p>
+    <w:p>
+      <w:pPr>
+        <w:pStyle w:val="p1"/>
+      </w:pPr>
     </w:p>
     <w:p/>
     <w:p>
@@ -1108,6 +1228,13 @@
         </w:tc>
       </w:tr>
     </w:tbl>
+    <w:p/>
+    <w:p>
+      <w:r>
+        <w:t>The new modelling for single and dual comparison investment:</w:t>
+      </w:r>
+    </w:p>
+    <w:p/>
     <w:p>
       <w:proofErr w:type="spellStart"/>
       <w:r>
@@ -1221,9 +1348,895 @@
     </w:p>
     <w:p>
       <w:r>
+        <w:lastRenderedPageBreak/>
         <w:t>└── ...</w:t>
       </w:r>
     </w:p>
+    <w:p/>
+    <w:p>
+      <w:pPr>
+        <w:spacing w:before="100" w:beforeAutospacing="1" w:after="100" w:afterAutospacing="1"/>
+        <w:outlineLvl w:val="2"/>
+        <w:rPr>
+          <w:b/>
+          <w:bCs/>
+          <w:sz w:val="27"/>
+          <w:szCs w:val="27"/>
+        </w:rPr>
+      </w:pPr>
+      <w:r>
+        <w:rPr>
+          <w:rFonts w:ascii="Apple Color Emoji" w:hAnsi="Apple Color Emoji" w:cs="Apple Color Emoji"/>
+          <w:b/>
+          <w:bCs/>
+          <w:sz w:val="27"/>
+          <w:szCs w:val="27"/>
+        </w:rPr>
+        <w:t>🏅</w:t>
+      </w:r>
+      <w:r>
+        <w:rPr>
+          <w:b/>
+          <w:bCs/>
+          <w:sz w:val="27"/>
+          <w:szCs w:val="27"/>
+        </w:rPr>
+        <w:t xml:space="preserve"> </w:t>
+      </w:r>
+      <w:r>
+        <w:rPr>
+          <w:b/>
+          <w:bCs/>
+          <w:strike/>
+          <w:sz w:val="27"/>
+          <w:szCs w:val="27"/>
+        </w:rPr>
+        <w:t>#1 Interactive Graphs</w:t>
+      </w:r>
+    </w:p>
+    <w:p>
+      <w:pPr>
+        <w:spacing w:before="100" w:beforeAutospacing="1" w:after="100" w:afterAutospacing="1"/>
+      </w:pPr>
+    </w:p>
+    <w:p>
+      <w:pPr>
+        <w:spacing w:before="100" w:beforeAutospacing="1" w:after="100" w:afterAutospacing="1"/>
+      </w:pPr>
+      <w:r>
+        <w:rPr>
+          <w:b/>
+          <w:bCs/>
+        </w:rPr>
+        <w:t>Goal:</w:t>
+      </w:r>
+      <w:r>
+        <w:t xml:space="preserve"> Replace static Matplotlib charts with interactive ones using </w:t>
+      </w:r>
+      <w:proofErr w:type="spellStart"/>
+      <w:r>
+        <w:t>Plotly</w:t>
+      </w:r>
+      <w:proofErr w:type="spellEnd"/>
+      <w:r>
+        <w:t xml:space="preserve"> or Altair.</w:t>
+      </w:r>
+    </w:p>
+    <w:p>
+      <w:pPr>
+        <w:spacing w:before="100" w:beforeAutospacing="1" w:after="100" w:afterAutospacing="1"/>
+      </w:pPr>
+    </w:p>
+    <w:p>
+      <w:pPr>
+        <w:spacing w:before="100" w:beforeAutospacing="1" w:after="100" w:afterAutospacing="1"/>
+      </w:pPr>
+      <w:r>
+        <w:rPr>
+          <w:b/>
+          <w:bCs/>
+        </w:rPr>
+        <w:t>Steps:</w:t>
+      </w:r>
+    </w:p>
+    <w:p>
+      <w:pPr>
+        <w:numPr>
+          <w:ilvl w:val="0"/>
+          <w:numId w:val="13"/>
+        </w:numPr>
+        <w:spacing w:before="100" w:beforeAutospacing="1" w:after="100" w:afterAutospacing="1"/>
+      </w:pPr>
+      <w:r>
+        <w:t xml:space="preserve">Replace </w:t>
+      </w:r>
+      <w:proofErr w:type="spellStart"/>
+      <w:proofErr w:type="gramStart"/>
+      <w:r>
+        <w:t>matplotlib.pyplot</w:t>
+      </w:r>
+      <w:proofErr w:type="spellEnd"/>
+      <w:proofErr w:type="gramEnd"/>
+      <w:r>
+        <w:t xml:space="preserve"> with </w:t>
+      </w:r>
+      <w:proofErr w:type="spellStart"/>
+      <w:proofErr w:type="gramStart"/>
+      <w:r>
+        <w:t>plotly.graph</w:t>
+      </w:r>
+      <w:proofErr w:type="gramEnd"/>
+      <w:r>
+        <w:t>_objects</w:t>
+      </w:r>
+      <w:proofErr w:type="spellEnd"/>
+      <w:r>
+        <w:t xml:space="preserve"> or </w:t>
+      </w:r>
+      <w:proofErr w:type="spellStart"/>
+      <w:proofErr w:type="gramStart"/>
+      <w:r>
+        <w:t>plotly.express</w:t>
+      </w:r>
+      <w:proofErr w:type="spellEnd"/>
+      <w:proofErr w:type="gramEnd"/>
+      <w:r>
+        <w:t>.</w:t>
+      </w:r>
+    </w:p>
+    <w:p>
+      <w:pPr>
+        <w:numPr>
+          <w:ilvl w:val="0"/>
+          <w:numId w:val="13"/>
+        </w:numPr>
+        <w:spacing w:before="100" w:beforeAutospacing="1" w:after="100" w:afterAutospacing="1"/>
+      </w:pPr>
+      <w:r>
+        <w:t>Make cash flow, rent growth, ROI, and appreciation curves interactive (hover, zoom, legend toggle).</w:t>
+      </w:r>
+    </w:p>
+    <w:p>
+      <w:pPr>
+        <w:numPr>
+          <w:ilvl w:val="0"/>
+          <w:numId w:val="13"/>
+        </w:numPr>
+        <w:spacing w:before="100" w:beforeAutospacing="1" w:after="100" w:afterAutospacing="1"/>
+      </w:pPr>
+      <w:r>
+        <w:t>Add checkboxes to toggle visibility of each curve.</w:t>
+      </w:r>
+    </w:p>
+    <w:p>
+      <w:r>
+        <w:rPr>
+          <w:noProof/>
+        </w:rPr>
+        <w:pict w14:anchorId="3E8F9AEC">
+          <v:rect id="_x0000_i1027" alt="" style="width:398.75pt;height:.05pt;mso-width-percent:0;mso-height-percent:0;mso-width-percent:0;mso-height-percent:0" o:hrpct="852" o:hralign="center" o:hrstd="t" o:hr="t" fillcolor="#a0a0a0" stroked="f"/>
+        </w:pict>
+      </w:r>
+    </w:p>
+    <w:p>
+      <w:pPr>
+        <w:spacing w:before="100" w:beforeAutospacing="1" w:after="100" w:afterAutospacing="1"/>
+        <w:outlineLvl w:val="2"/>
+        <w:rPr>
+          <w:b/>
+          <w:bCs/>
+          <w:sz w:val="27"/>
+          <w:szCs w:val="27"/>
+        </w:rPr>
+      </w:pPr>
+      <w:r>
+        <w:rPr>
+          <w:rFonts w:ascii="Apple Color Emoji" w:hAnsi="Apple Color Emoji" w:cs="Apple Color Emoji"/>
+          <w:b/>
+          <w:bCs/>
+          <w:sz w:val="27"/>
+          <w:szCs w:val="27"/>
+        </w:rPr>
+        <w:t>🥇</w:t>
+      </w:r>
+      <w:r>
+        <w:rPr>
+          <w:b/>
+          <w:bCs/>
+          <w:sz w:val="27"/>
+          <w:szCs w:val="27"/>
+        </w:rPr>
+        <w:t xml:space="preserve"> #2 IRR and Equity Multiple</w:t>
+      </w:r>
+    </w:p>
+    <w:p>
+      <w:pPr>
+        <w:spacing w:before="100" w:beforeAutospacing="1" w:after="100" w:afterAutospacing="1"/>
+      </w:pPr>
+    </w:p>
+    <w:p>
+      <w:pPr>
+        <w:spacing w:before="100" w:beforeAutospacing="1" w:after="100" w:afterAutospacing="1"/>
+      </w:pPr>
+      <w:r>
+        <w:rPr>
+          <w:b/>
+          <w:bCs/>
+        </w:rPr>
+        <w:t>Goal:</w:t>
+      </w:r>
+      <w:r>
+        <w:t xml:space="preserve"> Show long-term return metrics beyond cash-on-cash return.</w:t>
+      </w:r>
+    </w:p>
+    <w:p>
+      <w:pPr>
+        <w:spacing w:before="100" w:beforeAutospacing="1" w:after="100" w:afterAutospacing="1"/>
+      </w:pPr>
+    </w:p>
+    <w:p>
+      <w:pPr>
+        <w:spacing w:before="100" w:beforeAutospacing="1" w:after="100" w:afterAutospacing="1"/>
+      </w:pPr>
+      <w:r>
+        <w:rPr>
+          <w:b/>
+          <w:bCs/>
+        </w:rPr>
+        <w:t>Definitions:</w:t>
+      </w:r>
+    </w:p>
+    <w:p>
+      <w:pPr>
+        <w:numPr>
+          <w:ilvl w:val="0"/>
+          <w:numId w:val="14"/>
+        </w:numPr>
+        <w:spacing w:before="100" w:beforeAutospacing="1" w:after="100" w:afterAutospacing="1"/>
+      </w:pPr>
+      <w:r>
+        <w:rPr>
+          <w:b/>
+          <w:bCs/>
+        </w:rPr>
+        <w:t>IRR:</w:t>
+      </w:r>
+      <w:r>
+        <w:t xml:space="preserve"> The discount rate at which NPV = 0.</w:t>
+      </w:r>
+    </w:p>
+    <w:p>
+      <w:pPr>
+        <w:numPr>
+          <w:ilvl w:val="0"/>
+          <w:numId w:val="14"/>
+        </w:numPr>
+        <w:spacing w:before="100" w:beforeAutospacing="1" w:after="100" w:afterAutospacing="1"/>
+      </w:pPr>
+      <w:r>
+        <w:rPr>
+          <w:b/>
+          <w:bCs/>
+        </w:rPr>
+        <w:t>Equity Multiple:</w:t>
+      </w:r>
+      <w:r>
+        <w:t xml:space="preserve"> (Total Cash Inflows) / (Initial Investment)</w:t>
+      </w:r>
+    </w:p>
+    <w:p>
+      <w:pPr>
+        <w:spacing w:before="100" w:beforeAutospacing="1" w:after="100" w:afterAutospacing="1"/>
+      </w:pPr>
+    </w:p>
+    <w:p>
+      <w:pPr>
+        <w:spacing w:before="100" w:beforeAutospacing="1" w:after="100" w:afterAutospacing="1"/>
+      </w:pPr>
+      <w:r>
+        <w:rPr>
+          <w:b/>
+          <w:bCs/>
+        </w:rPr>
+        <w:t>Steps:</w:t>
+      </w:r>
+    </w:p>
+    <w:p>
+      <w:pPr>
+        <w:numPr>
+          <w:ilvl w:val="0"/>
+          <w:numId w:val="15"/>
+        </w:numPr>
+        <w:spacing w:before="100" w:beforeAutospacing="1" w:after="100" w:afterAutospacing="1"/>
+      </w:pPr>
+      <w:r>
+        <w:t xml:space="preserve">Add IRR calculator using </w:t>
+      </w:r>
+      <w:proofErr w:type="spellStart"/>
+      <w:r>
+        <w:t>numpy.irr</w:t>
+      </w:r>
+      <w:proofErr w:type="spellEnd"/>
+      <w:r>
+        <w:t xml:space="preserve"> or </w:t>
+      </w:r>
+      <w:proofErr w:type="spellStart"/>
+      <w:r>
+        <w:t>npf.irr</w:t>
+      </w:r>
+      <w:proofErr w:type="spellEnd"/>
+      <w:r>
+        <w:t>.</w:t>
+      </w:r>
+    </w:p>
+    <w:p>
+      <w:pPr>
+        <w:numPr>
+          <w:ilvl w:val="0"/>
+          <w:numId w:val="15"/>
+        </w:numPr>
+        <w:spacing w:before="100" w:beforeAutospacing="1" w:after="100" w:afterAutospacing="1"/>
+      </w:pPr>
+      <w:r>
+        <w:t>Add Equity Multiple formula and display in metrics summary.</w:t>
+      </w:r>
+    </w:p>
+    <w:p>
+      <w:pPr>
+        <w:numPr>
+          <w:ilvl w:val="0"/>
+          <w:numId w:val="15"/>
+        </w:numPr>
+        <w:spacing w:before="100" w:beforeAutospacing="1" w:after="100" w:afterAutospacing="1"/>
+      </w:pPr>
+      <w:r>
+        <w:t>Update PDF export to include both.</w:t>
+      </w:r>
+    </w:p>
+    <w:p>
+      <w:r>
+        <w:rPr>
+          <w:noProof/>
+        </w:rPr>
+        <w:pict w14:anchorId="263729E0">
+          <v:rect id="_x0000_i1026" alt="" style="width:398.75pt;height:.05pt;mso-width-percent:0;mso-height-percent:0;mso-width-percent:0;mso-height-percent:0" o:hrpct="852" o:hralign="center" o:hrstd="t" o:hr="t" fillcolor="#a0a0a0" stroked="f"/>
+        </w:pict>
+      </w:r>
+    </w:p>
+    <w:p>
+      <w:pPr>
+        <w:spacing w:before="100" w:beforeAutospacing="1" w:after="100" w:afterAutospacing="1"/>
+        <w:outlineLvl w:val="2"/>
+        <w:rPr>
+          <w:b/>
+          <w:bCs/>
+          <w:sz w:val="27"/>
+          <w:szCs w:val="27"/>
+        </w:rPr>
+      </w:pPr>
+      <w:r>
+        <w:rPr>
+          <w:rFonts w:ascii="Apple Color Emoji" w:hAnsi="Apple Color Emoji" w:cs="Apple Color Emoji"/>
+          <w:b/>
+          <w:bCs/>
+          <w:sz w:val="27"/>
+          <w:szCs w:val="27"/>
+        </w:rPr>
+        <w:t>🥈</w:t>
+      </w:r>
+      <w:r>
+        <w:rPr>
+          <w:b/>
+          <w:bCs/>
+          <w:sz w:val="27"/>
+          <w:szCs w:val="27"/>
+        </w:rPr>
+        <w:t xml:space="preserve"> #3 Capital Improvements Tracker</w:t>
+      </w:r>
+    </w:p>
+    <w:p>
+      <w:pPr>
+        <w:spacing w:before="100" w:beforeAutospacing="1" w:after="100" w:afterAutospacing="1"/>
+      </w:pPr>
+    </w:p>
+    <w:p>
+      <w:pPr>
+        <w:spacing w:before="100" w:beforeAutospacing="1" w:after="100" w:afterAutospacing="1"/>
+      </w:pPr>
+      <w:r>
+        <w:rPr>
+          <w:b/>
+          <w:bCs/>
+        </w:rPr>
+        <w:t>Goal:</w:t>
+      </w:r>
+      <w:r>
+        <w:t xml:space="preserve"> Let users input improvements (e.g. $10K kitchen remodel in year 2).</w:t>
+      </w:r>
+    </w:p>
+    <w:p>
+      <w:pPr>
+        <w:spacing w:before="100" w:beforeAutospacing="1" w:after="100" w:afterAutospacing="1"/>
+      </w:pPr>
+    </w:p>
+    <w:p>
+      <w:pPr>
+        <w:spacing w:before="100" w:beforeAutospacing="1" w:after="100" w:afterAutospacing="1"/>
+      </w:pPr>
+      <w:r>
+        <w:rPr>
+          <w:b/>
+          <w:bCs/>
+        </w:rPr>
+        <w:t>Steps:</w:t>
+      </w:r>
+    </w:p>
+    <w:p>
+      <w:pPr>
+        <w:numPr>
+          <w:ilvl w:val="0"/>
+          <w:numId w:val="16"/>
+        </w:numPr>
+        <w:spacing w:before="100" w:beforeAutospacing="1" w:after="100" w:afterAutospacing="1"/>
+      </w:pPr>
+      <w:r>
+        <w:t>Add a multi-row input form (e.g., year, amount, description).</w:t>
+      </w:r>
+    </w:p>
+    <w:p>
+      <w:pPr>
+        <w:numPr>
+          <w:ilvl w:val="0"/>
+          <w:numId w:val="16"/>
+        </w:numPr>
+        <w:spacing w:before="100" w:beforeAutospacing="1" w:after="100" w:afterAutospacing="1"/>
+      </w:pPr>
+      <w:r>
+        <w:t>Factor improvements into total investment and cash flow.</w:t>
+      </w:r>
+    </w:p>
+    <w:p>
+      <w:pPr>
+        <w:numPr>
+          <w:ilvl w:val="0"/>
+          <w:numId w:val="16"/>
+        </w:numPr>
+        <w:spacing w:before="100" w:beforeAutospacing="1" w:after="100" w:afterAutospacing="1"/>
+      </w:pPr>
+      <w:r>
+        <w:t>Optional: Tag improvements that increase rent/appreciation.</w:t>
+      </w:r>
+      <w:r>
+        <w:br/>
+      </w:r>
+      <w:r>
+        <w:br/>
+        <w:t># Example: Capital Improvements Input</w:t>
+      </w:r>
+    </w:p>
+    <w:p>
+      <w:pPr>
+        <w:numPr>
+          <w:ilvl w:val="0"/>
+          <w:numId w:val="16"/>
+        </w:numPr>
+        <w:spacing w:before="100" w:beforeAutospacing="1" w:after="100" w:afterAutospacing="1"/>
+      </w:pPr>
+      <w:proofErr w:type="spellStart"/>
+      <w:proofErr w:type="gramStart"/>
+      <w:r>
+        <w:t>st.markdown</w:t>
+      </w:r>
+      <w:proofErr w:type="spellEnd"/>
+      <w:proofErr w:type="gramEnd"/>
+      <w:r>
+        <w:t>("**</w:t>
+      </w:r>
+      <w:r>
+        <w:rPr>
+          <w:rFonts w:ascii="Apple Color Emoji" w:hAnsi="Apple Color Emoji" w:cs="Apple Color Emoji"/>
+        </w:rPr>
+        <w:t>🏗️</w:t>
+      </w:r>
+      <w:r>
+        <w:t xml:space="preserve"> Capital Improvements** (Optional)")</w:t>
+      </w:r>
+    </w:p>
+    <w:p>
+      <w:pPr>
+        <w:numPr>
+          <w:ilvl w:val="0"/>
+          <w:numId w:val="16"/>
+        </w:numPr>
+        <w:spacing w:before="100" w:beforeAutospacing="1" w:after="100" w:afterAutospacing="1"/>
+      </w:pPr>
+      <w:r>
+        <w:t xml:space="preserve">improvements = </w:t>
+      </w:r>
+      <w:proofErr w:type="spellStart"/>
+      <w:r>
+        <w:t>st.data_</w:t>
+      </w:r>
+      <w:proofErr w:type="gramStart"/>
+      <w:r>
+        <w:t>editor</w:t>
+      </w:r>
+      <w:proofErr w:type="spellEnd"/>
+      <w:r>
+        <w:t>(</w:t>
+      </w:r>
+      <w:proofErr w:type="gramEnd"/>
+    </w:p>
+    <w:p>
+      <w:pPr>
+        <w:numPr>
+          <w:ilvl w:val="0"/>
+          <w:numId w:val="16"/>
+        </w:numPr>
+        <w:spacing w:before="100" w:beforeAutospacing="1" w:after="100" w:afterAutospacing="1"/>
+      </w:pPr>
+      <w:r>
+        <w:t xml:space="preserve">    </w:t>
+      </w:r>
+      <w:proofErr w:type="spellStart"/>
+      <w:proofErr w:type="gramStart"/>
+      <w:r>
+        <w:t>pd.DataFrame</w:t>
+      </w:r>
+      <w:proofErr w:type="spellEnd"/>
+      <w:proofErr w:type="gramEnd"/>
+      <w:r>
+        <w:t>({"Year": [], "Amount ($)": [], "Description": []}),</w:t>
+      </w:r>
+    </w:p>
+    <w:p>
+      <w:pPr>
+        <w:numPr>
+          <w:ilvl w:val="0"/>
+          <w:numId w:val="16"/>
+        </w:numPr>
+        <w:spacing w:before="100" w:beforeAutospacing="1" w:after="100" w:afterAutospacing="1"/>
+      </w:pPr>
+      <w:r>
+        <w:t xml:space="preserve">    </w:t>
+      </w:r>
+      <w:proofErr w:type="spellStart"/>
+      <w:r>
+        <w:t>num_rows</w:t>
+      </w:r>
+      <w:proofErr w:type="spellEnd"/>
+      <w:r>
+        <w:t>="dynamic",</w:t>
+      </w:r>
+    </w:p>
+    <w:p>
+      <w:pPr>
+        <w:numPr>
+          <w:ilvl w:val="0"/>
+          <w:numId w:val="16"/>
+        </w:numPr>
+        <w:spacing w:before="100" w:beforeAutospacing="1" w:after="100" w:afterAutospacing="1"/>
+      </w:pPr>
+      <w:r>
+        <w:t xml:space="preserve">    </w:t>
+      </w:r>
+      <w:proofErr w:type="spellStart"/>
+      <w:r>
+        <w:t>use_container_width</w:t>
+      </w:r>
+      <w:proofErr w:type="spellEnd"/>
+      <w:r>
+        <w:t>=True,</w:t>
+      </w:r>
+    </w:p>
+    <w:p>
+      <w:pPr>
+        <w:numPr>
+          <w:ilvl w:val="0"/>
+          <w:numId w:val="16"/>
+        </w:numPr>
+        <w:spacing w:before="100" w:beforeAutospacing="1" w:after="100" w:afterAutospacing="1"/>
+      </w:pPr>
+      <w:r>
+        <w:t xml:space="preserve">    key="</w:t>
+      </w:r>
+      <w:proofErr w:type="spellStart"/>
+      <w:r>
+        <w:t>improvements_input</w:t>
+      </w:r>
+      <w:proofErr w:type="spellEnd"/>
+      <w:r>
+        <w:t>"</w:t>
+      </w:r>
+    </w:p>
+    <w:p>
+      <w:pPr>
+        <w:numPr>
+          <w:ilvl w:val="0"/>
+          <w:numId w:val="16"/>
+        </w:numPr>
+        <w:spacing w:before="100" w:beforeAutospacing="1" w:after="100" w:afterAutospacing="1"/>
+      </w:pPr>
+      <w:r>
+        <w:t>)</w:t>
+      </w:r>
+    </w:p>
+    <w:p>
+      <w:r>
+        <w:rPr>
+          <w:noProof/>
+        </w:rPr>
+        <w:pict w14:anchorId="2D4E3D8F">
+          <v:rect id="_x0000_i1025" alt="" style="width:398.75pt;height:.05pt;mso-width-percent:0;mso-height-percent:0;mso-width-percent:0;mso-height-percent:0" o:hrpct="852" o:hralign="center" o:hrstd="t" o:hr="t" fillcolor="#a0a0a0" stroked="f"/>
+        </w:pict>
+      </w:r>
+    </w:p>
+    <w:p>
+      <w:pPr>
+        <w:spacing w:before="100" w:beforeAutospacing="1" w:after="100" w:afterAutospacing="1"/>
+        <w:outlineLvl w:val="2"/>
+        <w:rPr>
+          <w:b/>
+          <w:bCs/>
+          <w:sz w:val="27"/>
+          <w:szCs w:val="27"/>
+        </w:rPr>
+      </w:pPr>
+      <w:r>
+        <w:rPr>
+          <w:rFonts w:ascii="Apple Color Emoji" w:hAnsi="Apple Color Emoji" w:cs="Apple Color Emoji"/>
+          <w:b/>
+          <w:bCs/>
+          <w:sz w:val="27"/>
+          <w:szCs w:val="27"/>
+        </w:rPr>
+        <w:t>🥉</w:t>
+      </w:r>
+      <w:r>
+        <w:rPr>
+          <w:b/>
+          <w:bCs/>
+          <w:sz w:val="27"/>
+          <w:szCs w:val="27"/>
+        </w:rPr>
+        <w:t xml:space="preserve"> #4 Depreciation Modeling</w:t>
+      </w:r>
+    </w:p>
+    <w:p>
+      <w:pPr>
+        <w:spacing w:before="100" w:beforeAutospacing="1" w:after="100" w:afterAutospacing="1"/>
+      </w:pPr>
+    </w:p>
+    <w:p>
+      <w:pPr>
+        <w:spacing w:before="100" w:beforeAutospacing="1" w:after="100" w:afterAutospacing="1"/>
+      </w:pPr>
+      <w:r>
+        <w:rPr>
+          <w:b/>
+          <w:bCs/>
+        </w:rPr>
+        <w:t>Goal:</w:t>
+      </w:r>
+      <w:r>
+        <w:t xml:space="preserve"> Estimate tax-adjusted returns.</w:t>
+      </w:r>
+    </w:p>
+    <w:p>
+      <w:pPr>
+        <w:spacing w:before="100" w:beforeAutospacing="1" w:after="100" w:afterAutospacing="1"/>
+      </w:pPr>
+    </w:p>
+    <w:p>
+      <w:pPr>
+        <w:spacing w:before="100" w:beforeAutospacing="1" w:after="100" w:afterAutospacing="1"/>
+      </w:pPr>
+      <w:r>
+        <w:rPr>
+          <w:b/>
+          <w:bCs/>
+        </w:rPr>
+        <w:t>Steps:</w:t>
+      </w:r>
+    </w:p>
+    <w:p>
+      <w:pPr>
+        <w:numPr>
+          <w:ilvl w:val="0"/>
+          <w:numId w:val="17"/>
+        </w:numPr>
+        <w:spacing w:before="100" w:beforeAutospacing="1" w:after="100" w:afterAutospacing="1"/>
+      </w:pPr>
+      <w:r>
+        <w:t>Add a toggle: “Apply Tax Depreciation (27.5 years)” for residential.</w:t>
+      </w:r>
+    </w:p>
+    <w:p>
+      <w:pPr>
+        <w:numPr>
+          <w:ilvl w:val="0"/>
+          <w:numId w:val="17"/>
+        </w:numPr>
+        <w:spacing w:before="100" w:beforeAutospacing="1" w:after="100" w:afterAutospacing="1"/>
+      </w:pPr>
+      <w:r>
+        <w:t>Use: Depreciation = (Property Value - Land Value) / 27.5</w:t>
+      </w:r>
+    </w:p>
+    <w:p>
+      <w:pPr>
+        <w:numPr>
+          <w:ilvl w:val="0"/>
+          <w:numId w:val="17"/>
+        </w:numPr>
+        <w:spacing w:before="100" w:beforeAutospacing="1" w:after="100" w:afterAutospacing="1"/>
+      </w:pPr>
+      <w:r>
+        <w:t>Show effect on taxable income vs actual income.</w:t>
+      </w:r>
+    </w:p>
+    <w:p>
+      <w:r>
+        <w:t># Example: Depreciation Toggle</w:t>
+      </w:r>
+    </w:p>
+    <w:p>
+      <w:proofErr w:type="spellStart"/>
+      <w:r>
+        <w:t>apply_depreciation</w:t>
+      </w:r>
+      <w:proofErr w:type="spellEnd"/>
+      <w:r>
+        <w:t xml:space="preserve"> = </w:t>
+      </w:r>
+      <w:proofErr w:type="spellStart"/>
+      <w:proofErr w:type="gramStart"/>
+      <w:r>
+        <w:t>st.checkbox</w:t>
+      </w:r>
+      <w:proofErr w:type="spellEnd"/>
+      <w:proofErr w:type="gramEnd"/>
+      <w:r>
+        <w:t>("</w:t>
+      </w:r>
+      <w:r>
+        <w:rPr>
+          <w:rFonts w:ascii="Apple Color Emoji" w:hAnsi="Apple Color Emoji" w:cs="Apple Color Emoji"/>
+        </w:rPr>
+        <w:t>💸</w:t>
+      </w:r>
+      <w:r>
+        <w:t xml:space="preserve"> Apply Residential Tax Depreciation (27.5 years)", value=False)</w:t>
+      </w:r>
+    </w:p>
+    <w:p>
+      <w:proofErr w:type="spellStart"/>
+      <w:r>
+        <w:t>land_value</w:t>
+      </w:r>
+      <w:proofErr w:type="spellEnd"/>
+      <w:r>
+        <w:t xml:space="preserve"> = </w:t>
+      </w:r>
+      <w:proofErr w:type="spellStart"/>
+      <w:proofErr w:type="gramStart"/>
+      <w:r>
+        <w:t>st.number</w:t>
+      </w:r>
+      <w:proofErr w:type="gramEnd"/>
+      <w:r>
+        <w:t>_</w:t>
+      </w:r>
+      <w:proofErr w:type="gramStart"/>
+      <w:r>
+        <w:t>input</w:t>
+      </w:r>
+      <w:proofErr w:type="spellEnd"/>
+      <w:r>
+        <w:t>(</w:t>
+      </w:r>
+      <w:proofErr w:type="gramEnd"/>
+      <w:r>
+        <w:t xml:space="preserve">"Land Value ($)", </w:t>
+      </w:r>
+      <w:proofErr w:type="spellStart"/>
+      <w:r>
+        <w:t>min_value</w:t>
+      </w:r>
+      <w:proofErr w:type="spellEnd"/>
+      <w:r>
+        <w:t xml:space="preserve">=0, value=60000) if </w:t>
+      </w:r>
+      <w:proofErr w:type="spellStart"/>
+      <w:r>
+        <w:t>apply_depreciation</w:t>
+      </w:r>
+      <w:proofErr w:type="spellEnd"/>
+      <w:r>
+        <w:t xml:space="preserve"> else 0</w:t>
+      </w:r>
+    </w:p>
+    <w:p/>
+    <w:p>
+      <w:pPr>
+        <w:pStyle w:val="Heading3"/>
+        <w:rPr>
+          <w:sz w:val="27"/>
+          <w:szCs w:val="27"/>
+        </w:rPr>
+      </w:pPr>
+      <w:r>
+        <w:rPr>
+          <w:rFonts w:ascii="Apple Color Emoji" w:hAnsi="Apple Color Emoji" w:cs="Apple Color Emoji"/>
+        </w:rPr>
+        <w:lastRenderedPageBreak/>
+        <w:t>🟡</w:t>
+      </w:r>
+      <w:r>
+        <w:t xml:space="preserve"> Next Steps After Testing UI:</w:t>
+      </w:r>
+    </w:p>
+    <w:p>
+      <w:pPr>
+        <w:pStyle w:val="p2"/>
+      </w:pPr>
+    </w:p>
+    <w:p>
+      <w:pPr>
+        <w:pStyle w:val="p3"/>
+      </w:pPr>
+      <w:r>
+        <w:t>We’ll later:</w:t>
+      </w:r>
+    </w:p>
+    <w:p>
+      <w:pPr>
+        <w:pStyle w:val="p1"/>
+        <w:numPr>
+          <w:ilvl w:val="0"/>
+          <w:numId w:val="18"/>
+        </w:numPr>
+      </w:pPr>
+      <w:r>
+        <w:t xml:space="preserve">Integrate </w:t>
+      </w:r>
+      <w:proofErr w:type="spellStart"/>
+      <w:r>
+        <w:rPr>
+          <w:rStyle w:val="s1"/>
+        </w:rPr>
+        <w:t>total_improvement_cost</w:t>
+      </w:r>
+      <w:proofErr w:type="spellEnd"/>
+      <w:r>
+        <w:t xml:space="preserve"> into PDF summary</w:t>
+      </w:r>
+    </w:p>
+    <w:p>
+      <w:pPr>
+        <w:pStyle w:val="p1"/>
+        <w:numPr>
+          <w:ilvl w:val="0"/>
+          <w:numId w:val="18"/>
+        </w:numPr>
+      </w:pPr>
+      <w:r>
+        <w:t>Show effect of depreciation on ROI or taxable income</w:t>
+      </w:r>
+    </w:p>
+    <w:p>
+      <w:pPr>
+        <w:pStyle w:val="p1"/>
+        <w:numPr>
+          <w:ilvl w:val="0"/>
+          <w:numId w:val="18"/>
+        </w:numPr>
+      </w:pPr>
+      <w:r>
+        <w:t>Add optional inputs like land value if needed</w:t>
+      </w:r>
+    </w:p>
+    <w:p/>
     <w:sectPr>
       <w:pgSz w:w="12240" w:h="15840"/>
       <w:pgMar w:top="1440" w:right="1800" w:bottom="1440" w:left="1800" w:header="720" w:footer="720" w:gutter="0"/>
@@ -1408,6 +2421,417 @@
     </w:lvl>
   </w:abstractNum>
   <w:abstractNum w:abstractNumId="9" w15:restartNumberingAfterBreak="0">
+    <w:nsid w:val="05997612"/>
+    <w:multiLevelType w:val="multilevel"/>
+    <w:tmpl w:val="BAC0D120"/>
+    <w:lvl w:ilvl="0">
+      <w:start w:val="1"/>
+      <w:numFmt w:val="decimal"/>
+      <w:lvlText w:val="%1."/>
+      <w:lvlJc w:val="left"/>
+      <w:pPr>
+        <w:tabs>
+          <w:tab w:val="num" w:pos="720"/>
+        </w:tabs>
+        <w:ind w:left="720" w:hanging="360"/>
+      </w:pPr>
+    </w:lvl>
+    <w:lvl w:ilvl="1" w:tentative="1">
+      <w:start w:val="1"/>
+      <w:numFmt w:val="decimal"/>
+      <w:lvlText w:val="%2."/>
+      <w:lvlJc w:val="left"/>
+      <w:pPr>
+        <w:tabs>
+          <w:tab w:val="num" w:pos="1440"/>
+        </w:tabs>
+        <w:ind w:left="1440" w:hanging="360"/>
+      </w:pPr>
+    </w:lvl>
+    <w:lvl w:ilvl="2" w:tentative="1">
+      <w:start w:val="1"/>
+      <w:numFmt w:val="decimal"/>
+      <w:lvlText w:val="%3."/>
+      <w:lvlJc w:val="left"/>
+      <w:pPr>
+        <w:tabs>
+          <w:tab w:val="num" w:pos="2160"/>
+        </w:tabs>
+        <w:ind w:left="2160" w:hanging="360"/>
+      </w:pPr>
+    </w:lvl>
+    <w:lvl w:ilvl="3" w:tentative="1">
+      <w:start w:val="1"/>
+      <w:numFmt w:val="decimal"/>
+      <w:lvlText w:val="%4."/>
+      <w:lvlJc w:val="left"/>
+      <w:pPr>
+        <w:tabs>
+          <w:tab w:val="num" w:pos="2880"/>
+        </w:tabs>
+        <w:ind w:left="2880" w:hanging="360"/>
+      </w:pPr>
+    </w:lvl>
+    <w:lvl w:ilvl="4" w:tentative="1">
+      <w:start w:val="1"/>
+      <w:numFmt w:val="decimal"/>
+      <w:lvlText w:val="%5."/>
+      <w:lvlJc w:val="left"/>
+      <w:pPr>
+        <w:tabs>
+          <w:tab w:val="num" w:pos="3600"/>
+        </w:tabs>
+        <w:ind w:left="3600" w:hanging="360"/>
+      </w:pPr>
+    </w:lvl>
+    <w:lvl w:ilvl="5" w:tentative="1">
+      <w:start w:val="1"/>
+      <w:numFmt w:val="decimal"/>
+      <w:lvlText w:val="%6."/>
+      <w:lvlJc w:val="left"/>
+      <w:pPr>
+        <w:tabs>
+          <w:tab w:val="num" w:pos="4320"/>
+        </w:tabs>
+        <w:ind w:left="4320" w:hanging="360"/>
+      </w:pPr>
+    </w:lvl>
+    <w:lvl w:ilvl="6" w:tentative="1">
+      <w:start w:val="1"/>
+      <w:numFmt w:val="decimal"/>
+      <w:lvlText w:val="%7."/>
+      <w:lvlJc w:val="left"/>
+      <w:pPr>
+        <w:tabs>
+          <w:tab w:val="num" w:pos="5040"/>
+        </w:tabs>
+        <w:ind w:left="5040" w:hanging="360"/>
+      </w:pPr>
+    </w:lvl>
+    <w:lvl w:ilvl="7" w:tentative="1">
+      <w:start w:val="1"/>
+      <w:numFmt w:val="decimal"/>
+      <w:lvlText w:val="%8."/>
+      <w:lvlJc w:val="left"/>
+      <w:pPr>
+        <w:tabs>
+          <w:tab w:val="num" w:pos="5760"/>
+        </w:tabs>
+        <w:ind w:left="5760" w:hanging="360"/>
+      </w:pPr>
+    </w:lvl>
+    <w:lvl w:ilvl="8" w:tentative="1">
+      <w:start w:val="1"/>
+      <w:numFmt w:val="decimal"/>
+      <w:lvlText w:val="%9."/>
+      <w:lvlJc w:val="left"/>
+      <w:pPr>
+        <w:tabs>
+          <w:tab w:val="num" w:pos="6480"/>
+        </w:tabs>
+        <w:ind w:left="6480" w:hanging="360"/>
+      </w:pPr>
+    </w:lvl>
+  </w:abstractNum>
+  <w:abstractNum w:abstractNumId="10" w15:restartNumberingAfterBreak="0">
+    <w:nsid w:val="08B254C4"/>
+    <w:multiLevelType w:val="multilevel"/>
+    <w:tmpl w:val="506834DE"/>
+    <w:lvl w:ilvl="0">
+      <w:start w:val="1"/>
+      <w:numFmt w:val="bullet"/>
+      <w:lvlText w:val=""/>
+      <w:lvlJc w:val="left"/>
+      <w:pPr>
+        <w:tabs>
+          <w:tab w:val="num" w:pos="720"/>
+        </w:tabs>
+        <w:ind w:left="720" w:hanging="360"/>
+      </w:pPr>
+      <w:rPr>
+        <w:rFonts w:ascii="Symbol" w:hAnsi="Symbol" w:hint="default"/>
+        <w:sz w:val="20"/>
+      </w:rPr>
+    </w:lvl>
+    <w:lvl w:ilvl="1" w:tentative="1">
+      <w:start w:val="1"/>
+      <w:numFmt w:val="bullet"/>
+      <w:lvlText w:val="o"/>
+      <w:lvlJc w:val="left"/>
+      <w:pPr>
+        <w:tabs>
+          <w:tab w:val="num" w:pos="1440"/>
+        </w:tabs>
+        <w:ind w:left="1440" w:hanging="360"/>
+      </w:pPr>
+      <w:rPr>
+        <w:rFonts w:ascii="Courier New" w:hAnsi="Courier New" w:hint="default"/>
+        <w:sz w:val="20"/>
+      </w:rPr>
+    </w:lvl>
+    <w:lvl w:ilvl="2" w:tentative="1">
+      <w:start w:val="1"/>
+      <w:numFmt w:val="bullet"/>
+      <w:lvlText w:val=""/>
+      <w:lvlJc w:val="left"/>
+      <w:pPr>
+        <w:tabs>
+          <w:tab w:val="num" w:pos="2160"/>
+        </w:tabs>
+        <w:ind w:left="2160" w:hanging="360"/>
+      </w:pPr>
+      <w:rPr>
+        <w:rFonts w:ascii="Wingdings" w:hAnsi="Wingdings" w:hint="default"/>
+        <w:sz w:val="20"/>
+      </w:rPr>
+    </w:lvl>
+    <w:lvl w:ilvl="3" w:tentative="1">
+      <w:start w:val="1"/>
+      <w:numFmt w:val="bullet"/>
+      <w:lvlText w:val=""/>
+      <w:lvlJc w:val="left"/>
+      <w:pPr>
+        <w:tabs>
+          <w:tab w:val="num" w:pos="2880"/>
+        </w:tabs>
+        <w:ind w:left="2880" w:hanging="360"/>
+      </w:pPr>
+      <w:rPr>
+        <w:rFonts w:ascii="Wingdings" w:hAnsi="Wingdings" w:hint="default"/>
+        <w:sz w:val="20"/>
+      </w:rPr>
+    </w:lvl>
+    <w:lvl w:ilvl="4" w:tentative="1">
+      <w:start w:val="1"/>
+      <w:numFmt w:val="bullet"/>
+      <w:lvlText w:val=""/>
+      <w:lvlJc w:val="left"/>
+      <w:pPr>
+        <w:tabs>
+          <w:tab w:val="num" w:pos="3600"/>
+        </w:tabs>
+        <w:ind w:left="3600" w:hanging="360"/>
+      </w:pPr>
+      <w:rPr>
+        <w:rFonts w:ascii="Wingdings" w:hAnsi="Wingdings" w:hint="default"/>
+        <w:sz w:val="20"/>
+      </w:rPr>
+    </w:lvl>
+    <w:lvl w:ilvl="5" w:tentative="1">
+      <w:start w:val="1"/>
+      <w:numFmt w:val="bullet"/>
+      <w:lvlText w:val=""/>
+      <w:lvlJc w:val="left"/>
+      <w:pPr>
+        <w:tabs>
+          <w:tab w:val="num" w:pos="4320"/>
+        </w:tabs>
+        <w:ind w:left="4320" w:hanging="360"/>
+      </w:pPr>
+      <w:rPr>
+        <w:rFonts w:ascii="Wingdings" w:hAnsi="Wingdings" w:hint="default"/>
+        <w:sz w:val="20"/>
+      </w:rPr>
+    </w:lvl>
+    <w:lvl w:ilvl="6" w:tentative="1">
+      <w:start w:val="1"/>
+      <w:numFmt w:val="bullet"/>
+      <w:lvlText w:val=""/>
+      <w:lvlJc w:val="left"/>
+      <w:pPr>
+        <w:tabs>
+          <w:tab w:val="num" w:pos="5040"/>
+        </w:tabs>
+        <w:ind w:left="5040" w:hanging="360"/>
+      </w:pPr>
+      <w:rPr>
+        <w:rFonts w:ascii="Wingdings" w:hAnsi="Wingdings" w:hint="default"/>
+        <w:sz w:val="20"/>
+      </w:rPr>
+    </w:lvl>
+    <w:lvl w:ilvl="7" w:tentative="1">
+      <w:start w:val="1"/>
+      <w:numFmt w:val="bullet"/>
+      <w:lvlText w:val=""/>
+      <w:lvlJc w:val="left"/>
+      <w:pPr>
+        <w:tabs>
+          <w:tab w:val="num" w:pos="5760"/>
+        </w:tabs>
+        <w:ind w:left="5760" w:hanging="360"/>
+      </w:pPr>
+      <w:rPr>
+        <w:rFonts w:ascii="Wingdings" w:hAnsi="Wingdings" w:hint="default"/>
+        <w:sz w:val="20"/>
+      </w:rPr>
+    </w:lvl>
+    <w:lvl w:ilvl="8" w:tentative="1">
+      <w:start w:val="1"/>
+      <w:numFmt w:val="bullet"/>
+      <w:lvlText w:val=""/>
+      <w:lvlJc w:val="left"/>
+      <w:pPr>
+        <w:tabs>
+          <w:tab w:val="num" w:pos="6480"/>
+        </w:tabs>
+        <w:ind w:left="6480" w:hanging="360"/>
+      </w:pPr>
+      <w:rPr>
+        <w:rFonts w:ascii="Wingdings" w:hAnsi="Wingdings" w:hint="default"/>
+        <w:sz w:val="20"/>
+      </w:rPr>
+    </w:lvl>
+  </w:abstractNum>
+  <w:abstractNum w:abstractNumId="11" w15:restartNumberingAfterBreak="0">
+    <w:nsid w:val="19B26A70"/>
+    <w:multiLevelType w:val="multilevel"/>
+    <w:tmpl w:val="1C1E15EA"/>
+    <w:lvl w:ilvl="0">
+      <w:start w:val="1"/>
+      <w:numFmt w:val="bullet"/>
+      <w:lvlText w:val=""/>
+      <w:lvlJc w:val="left"/>
+      <w:pPr>
+        <w:tabs>
+          <w:tab w:val="num" w:pos="720"/>
+        </w:tabs>
+        <w:ind w:left="720" w:hanging="360"/>
+      </w:pPr>
+      <w:rPr>
+        <w:rFonts w:ascii="Symbol" w:hAnsi="Symbol" w:hint="default"/>
+        <w:sz w:val="20"/>
+      </w:rPr>
+    </w:lvl>
+    <w:lvl w:ilvl="1" w:tentative="1">
+      <w:start w:val="1"/>
+      <w:numFmt w:val="bullet"/>
+      <w:lvlText w:val="o"/>
+      <w:lvlJc w:val="left"/>
+      <w:pPr>
+        <w:tabs>
+          <w:tab w:val="num" w:pos="1440"/>
+        </w:tabs>
+        <w:ind w:left="1440" w:hanging="360"/>
+      </w:pPr>
+      <w:rPr>
+        <w:rFonts w:ascii="Courier New" w:hAnsi="Courier New" w:hint="default"/>
+        <w:sz w:val="20"/>
+      </w:rPr>
+    </w:lvl>
+    <w:lvl w:ilvl="2" w:tentative="1">
+      <w:start w:val="1"/>
+      <w:numFmt w:val="bullet"/>
+      <w:lvlText w:val=""/>
+      <w:lvlJc w:val="left"/>
+      <w:pPr>
+        <w:tabs>
+          <w:tab w:val="num" w:pos="2160"/>
+        </w:tabs>
+        <w:ind w:left="2160" w:hanging="360"/>
+      </w:pPr>
+      <w:rPr>
+        <w:rFonts w:ascii="Wingdings" w:hAnsi="Wingdings" w:hint="default"/>
+        <w:sz w:val="20"/>
+      </w:rPr>
+    </w:lvl>
+    <w:lvl w:ilvl="3" w:tentative="1">
+      <w:start w:val="1"/>
+      <w:numFmt w:val="bullet"/>
+      <w:lvlText w:val=""/>
+      <w:lvlJc w:val="left"/>
+      <w:pPr>
+        <w:tabs>
+          <w:tab w:val="num" w:pos="2880"/>
+        </w:tabs>
+        <w:ind w:left="2880" w:hanging="360"/>
+      </w:pPr>
+      <w:rPr>
+        <w:rFonts w:ascii="Wingdings" w:hAnsi="Wingdings" w:hint="default"/>
+        <w:sz w:val="20"/>
+      </w:rPr>
+    </w:lvl>
+    <w:lvl w:ilvl="4" w:tentative="1">
+      <w:start w:val="1"/>
+      <w:numFmt w:val="bullet"/>
+      <w:lvlText w:val=""/>
+      <w:lvlJc w:val="left"/>
+      <w:pPr>
+        <w:tabs>
+          <w:tab w:val="num" w:pos="3600"/>
+        </w:tabs>
+        <w:ind w:left="3600" w:hanging="360"/>
+      </w:pPr>
+      <w:rPr>
+        <w:rFonts w:ascii="Wingdings" w:hAnsi="Wingdings" w:hint="default"/>
+        <w:sz w:val="20"/>
+      </w:rPr>
+    </w:lvl>
+    <w:lvl w:ilvl="5" w:tentative="1">
+      <w:start w:val="1"/>
+      <w:numFmt w:val="bullet"/>
+      <w:lvlText w:val=""/>
+      <w:lvlJc w:val="left"/>
+      <w:pPr>
+        <w:tabs>
+          <w:tab w:val="num" w:pos="4320"/>
+        </w:tabs>
+        <w:ind w:left="4320" w:hanging="360"/>
+      </w:pPr>
+      <w:rPr>
+        <w:rFonts w:ascii="Wingdings" w:hAnsi="Wingdings" w:hint="default"/>
+        <w:sz w:val="20"/>
+      </w:rPr>
+    </w:lvl>
+    <w:lvl w:ilvl="6" w:tentative="1">
+      <w:start w:val="1"/>
+      <w:numFmt w:val="bullet"/>
+      <w:lvlText w:val=""/>
+      <w:lvlJc w:val="left"/>
+      <w:pPr>
+        <w:tabs>
+          <w:tab w:val="num" w:pos="5040"/>
+        </w:tabs>
+        <w:ind w:left="5040" w:hanging="360"/>
+      </w:pPr>
+      <w:rPr>
+        <w:rFonts w:ascii="Wingdings" w:hAnsi="Wingdings" w:hint="default"/>
+        <w:sz w:val="20"/>
+      </w:rPr>
+    </w:lvl>
+    <w:lvl w:ilvl="7" w:tentative="1">
+      <w:start w:val="1"/>
+      <w:numFmt w:val="bullet"/>
+      <w:lvlText w:val=""/>
+      <w:lvlJc w:val="left"/>
+      <w:pPr>
+        <w:tabs>
+          <w:tab w:val="num" w:pos="5760"/>
+        </w:tabs>
+        <w:ind w:left="5760" w:hanging="360"/>
+      </w:pPr>
+      <w:rPr>
+        <w:rFonts w:ascii="Wingdings" w:hAnsi="Wingdings" w:hint="default"/>
+        <w:sz w:val="20"/>
+      </w:rPr>
+    </w:lvl>
+    <w:lvl w:ilvl="8" w:tentative="1">
+      <w:start w:val="1"/>
+      <w:numFmt w:val="bullet"/>
+      <w:lvlText w:val=""/>
+      <w:lvlJc w:val="left"/>
+      <w:pPr>
+        <w:tabs>
+          <w:tab w:val="num" w:pos="6480"/>
+        </w:tabs>
+        <w:ind w:left="6480" w:hanging="360"/>
+      </w:pPr>
+      <w:rPr>
+        <w:rFonts w:ascii="Wingdings" w:hAnsi="Wingdings" w:hint="default"/>
+        <w:sz w:val="20"/>
+      </w:rPr>
+    </w:lvl>
+  </w:abstractNum>
+  <w:abstractNum w:abstractNumId="12" w15:restartNumberingAfterBreak="0">
     <w:nsid w:val="38637D9A"/>
     <w:multiLevelType w:val="multilevel"/>
     <w:tmpl w:val="C51E8BC0"/>
@@ -1556,7 +2980,156 @@
       </w:rPr>
     </w:lvl>
   </w:abstractNum>
-  <w:abstractNum w:abstractNumId="10" w15:restartNumberingAfterBreak="0">
+  <w:abstractNum w:abstractNumId="13" w15:restartNumberingAfterBreak="0">
+    <w:nsid w:val="42B9012B"/>
+    <w:multiLevelType w:val="multilevel"/>
+    <w:tmpl w:val="DE46E710"/>
+    <w:lvl w:ilvl="0">
+      <w:start w:val="1"/>
+      <w:numFmt w:val="bullet"/>
+      <w:lvlText w:val=""/>
+      <w:lvlJc w:val="left"/>
+      <w:pPr>
+        <w:tabs>
+          <w:tab w:val="num" w:pos="720"/>
+        </w:tabs>
+        <w:ind w:left="720" w:hanging="360"/>
+      </w:pPr>
+      <w:rPr>
+        <w:rFonts w:ascii="Symbol" w:hAnsi="Symbol" w:hint="default"/>
+        <w:sz w:val="20"/>
+      </w:rPr>
+    </w:lvl>
+    <w:lvl w:ilvl="1" w:tentative="1">
+      <w:start w:val="1"/>
+      <w:numFmt w:val="bullet"/>
+      <w:lvlText w:val="o"/>
+      <w:lvlJc w:val="left"/>
+      <w:pPr>
+        <w:tabs>
+          <w:tab w:val="num" w:pos="1440"/>
+        </w:tabs>
+        <w:ind w:left="1440" w:hanging="360"/>
+      </w:pPr>
+      <w:rPr>
+        <w:rFonts w:ascii="Courier New" w:hAnsi="Courier New" w:hint="default"/>
+        <w:sz w:val="20"/>
+      </w:rPr>
+    </w:lvl>
+    <w:lvl w:ilvl="2" w:tentative="1">
+      <w:start w:val="1"/>
+      <w:numFmt w:val="bullet"/>
+      <w:lvlText w:val=""/>
+      <w:lvlJc w:val="left"/>
+      <w:pPr>
+        <w:tabs>
+          <w:tab w:val="num" w:pos="2160"/>
+        </w:tabs>
+        <w:ind w:left="2160" w:hanging="360"/>
+      </w:pPr>
+      <w:rPr>
+        <w:rFonts w:ascii="Wingdings" w:hAnsi="Wingdings" w:hint="default"/>
+        <w:sz w:val="20"/>
+      </w:rPr>
+    </w:lvl>
+    <w:lvl w:ilvl="3" w:tentative="1">
+      <w:start w:val="1"/>
+      <w:numFmt w:val="bullet"/>
+      <w:lvlText w:val=""/>
+      <w:lvlJc w:val="left"/>
+      <w:pPr>
+        <w:tabs>
+          <w:tab w:val="num" w:pos="2880"/>
+        </w:tabs>
+        <w:ind w:left="2880" w:hanging="360"/>
+      </w:pPr>
+      <w:rPr>
+        <w:rFonts w:ascii="Wingdings" w:hAnsi="Wingdings" w:hint="default"/>
+        <w:sz w:val="20"/>
+      </w:rPr>
+    </w:lvl>
+    <w:lvl w:ilvl="4" w:tentative="1">
+      <w:start w:val="1"/>
+      <w:numFmt w:val="bullet"/>
+      <w:lvlText w:val=""/>
+      <w:lvlJc w:val="left"/>
+      <w:pPr>
+        <w:tabs>
+          <w:tab w:val="num" w:pos="3600"/>
+        </w:tabs>
+        <w:ind w:left="3600" w:hanging="360"/>
+      </w:pPr>
+      <w:rPr>
+        <w:rFonts w:ascii="Wingdings" w:hAnsi="Wingdings" w:hint="default"/>
+        <w:sz w:val="20"/>
+      </w:rPr>
+    </w:lvl>
+    <w:lvl w:ilvl="5" w:tentative="1">
+      <w:start w:val="1"/>
+      <w:numFmt w:val="bullet"/>
+      <w:lvlText w:val=""/>
+      <w:lvlJc w:val="left"/>
+      <w:pPr>
+        <w:tabs>
+          <w:tab w:val="num" w:pos="4320"/>
+        </w:tabs>
+        <w:ind w:left="4320" w:hanging="360"/>
+      </w:pPr>
+      <w:rPr>
+        <w:rFonts w:ascii="Wingdings" w:hAnsi="Wingdings" w:hint="default"/>
+        <w:sz w:val="20"/>
+      </w:rPr>
+    </w:lvl>
+    <w:lvl w:ilvl="6" w:tentative="1">
+      <w:start w:val="1"/>
+      <w:numFmt w:val="bullet"/>
+      <w:lvlText w:val=""/>
+      <w:lvlJc w:val="left"/>
+      <w:pPr>
+        <w:tabs>
+          <w:tab w:val="num" w:pos="5040"/>
+        </w:tabs>
+        <w:ind w:left="5040" w:hanging="360"/>
+      </w:pPr>
+      <w:rPr>
+        <w:rFonts w:ascii="Wingdings" w:hAnsi="Wingdings" w:hint="default"/>
+        <w:sz w:val="20"/>
+      </w:rPr>
+    </w:lvl>
+    <w:lvl w:ilvl="7" w:tentative="1">
+      <w:start w:val="1"/>
+      <w:numFmt w:val="bullet"/>
+      <w:lvlText w:val=""/>
+      <w:lvlJc w:val="left"/>
+      <w:pPr>
+        <w:tabs>
+          <w:tab w:val="num" w:pos="5760"/>
+        </w:tabs>
+        <w:ind w:left="5760" w:hanging="360"/>
+      </w:pPr>
+      <w:rPr>
+        <w:rFonts w:ascii="Wingdings" w:hAnsi="Wingdings" w:hint="default"/>
+        <w:sz w:val="20"/>
+      </w:rPr>
+    </w:lvl>
+    <w:lvl w:ilvl="8" w:tentative="1">
+      <w:start w:val="1"/>
+      <w:numFmt w:val="bullet"/>
+      <w:lvlText w:val=""/>
+      <w:lvlJc w:val="left"/>
+      <w:pPr>
+        <w:tabs>
+          <w:tab w:val="num" w:pos="6480"/>
+        </w:tabs>
+        <w:ind w:left="6480" w:hanging="360"/>
+      </w:pPr>
+      <w:rPr>
+        <w:rFonts w:ascii="Wingdings" w:hAnsi="Wingdings" w:hint="default"/>
+        <w:sz w:val="20"/>
+      </w:rPr>
+    </w:lvl>
+  </w:abstractNum>
+  <w:abstractNum w:abstractNumId="14" w15:restartNumberingAfterBreak="0">
     <w:nsid w:val="45C0108F"/>
     <w:multiLevelType w:val="multilevel"/>
     <w:tmpl w:val="BC56A046"/>
@@ -1705,10 +3278,308 @@
       </w:rPr>
     </w:lvl>
   </w:abstractNum>
-  <w:abstractNum w:abstractNumId="11" w15:restartNumberingAfterBreak="0">
+  <w:abstractNum w:abstractNumId="15" w15:restartNumberingAfterBreak="0">
     <w:nsid w:val="4F5650F0"/>
     <w:multiLevelType w:val="multilevel"/>
     <w:tmpl w:val="AAD05EF0"/>
+    <w:lvl w:ilvl="0">
+      <w:start w:val="1"/>
+      <w:numFmt w:val="bullet"/>
+      <w:lvlText w:val=""/>
+      <w:lvlJc w:val="left"/>
+      <w:pPr>
+        <w:tabs>
+          <w:tab w:val="num" w:pos="720"/>
+        </w:tabs>
+        <w:ind w:left="720" w:hanging="360"/>
+      </w:pPr>
+      <w:rPr>
+        <w:rFonts w:ascii="Symbol" w:hAnsi="Symbol" w:hint="default"/>
+        <w:sz w:val="20"/>
+      </w:rPr>
+    </w:lvl>
+    <w:lvl w:ilvl="1" w:tentative="1">
+      <w:start w:val="1"/>
+      <w:numFmt w:val="bullet"/>
+      <w:lvlText w:val="o"/>
+      <w:lvlJc w:val="left"/>
+      <w:pPr>
+        <w:tabs>
+          <w:tab w:val="num" w:pos="1440"/>
+        </w:tabs>
+        <w:ind w:left="1440" w:hanging="360"/>
+      </w:pPr>
+      <w:rPr>
+        <w:rFonts w:ascii="Courier New" w:hAnsi="Courier New" w:hint="default"/>
+        <w:sz w:val="20"/>
+      </w:rPr>
+    </w:lvl>
+    <w:lvl w:ilvl="2" w:tentative="1">
+      <w:start w:val="1"/>
+      <w:numFmt w:val="bullet"/>
+      <w:lvlText w:val=""/>
+      <w:lvlJc w:val="left"/>
+      <w:pPr>
+        <w:tabs>
+          <w:tab w:val="num" w:pos="2160"/>
+        </w:tabs>
+        <w:ind w:left="2160" w:hanging="360"/>
+      </w:pPr>
+      <w:rPr>
+        <w:rFonts w:ascii="Wingdings" w:hAnsi="Wingdings" w:hint="default"/>
+        <w:sz w:val="20"/>
+      </w:rPr>
+    </w:lvl>
+    <w:lvl w:ilvl="3" w:tentative="1">
+      <w:start w:val="1"/>
+      <w:numFmt w:val="bullet"/>
+      <w:lvlText w:val=""/>
+      <w:lvlJc w:val="left"/>
+      <w:pPr>
+        <w:tabs>
+          <w:tab w:val="num" w:pos="2880"/>
+        </w:tabs>
+        <w:ind w:left="2880" w:hanging="360"/>
+      </w:pPr>
+      <w:rPr>
+        <w:rFonts w:ascii="Wingdings" w:hAnsi="Wingdings" w:hint="default"/>
+        <w:sz w:val="20"/>
+      </w:rPr>
+    </w:lvl>
+    <w:lvl w:ilvl="4" w:tentative="1">
+      <w:start w:val="1"/>
+      <w:numFmt w:val="bullet"/>
+      <w:lvlText w:val=""/>
+      <w:lvlJc w:val="left"/>
+      <w:pPr>
+        <w:tabs>
+          <w:tab w:val="num" w:pos="3600"/>
+        </w:tabs>
+        <w:ind w:left="3600" w:hanging="360"/>
+      </w:pPr>
+      <w:rPr>
+        <w:rFonts w:ascii="Wingdings" w:hAnsi="Wingdings" w:hint="default"/>
+        <w:sz w:val="20"/>
+      </w:rPr>
+    </w:lvl>
+    <w:lvl w:ilvl="5" w:tentative="1">
+      <w:start w:val="1"/>
+      <w:numFmt w:val="bullet"/>
+      <w:lvlText w:val=""/>
+      <w:lvlJc w:val="left"/>
+      <w:pPr>
+        <w:tabs>
+          <w:tab w:val="num" w:pos="4320"/>
+        </w:tabs>
+        <w:ind w:left="4320" w:hanging="360"/>
+      </w:pPr>
+      <w:rPr>
+        <w:rFonts w:ascii="Wingdings" w:hAnsi="Wingdings" w:hint="default"/>
+        <w:sz w:val="20"/>
+      </w:rPr>
+    </w:lvl>
+    <w:lvl w:ilvl="6" w:tentative="1">
+      <w:start w:val="1"/>
+      <w:numFmt w:val="bullet"/>
+      <w:lvlText w:val=""/>
+      <w:lvlJc w:val="left"/>
+      <w:pPr>
+        <w:tabs>
+          <w:tab w:val="num" w:pos="5040"/>
+        </w:tabs>
+        <w:ind w:left="5040" w:hanging="360"/>
+      </w:pPr>
+      <w:rPr>
+        <w:rFonts w:ascii="Wingdings" w:hAnsi="Wingdings" w:hint="default"/>
+        <w:sz w:val="20"/>
+      </w:rPr>
+    </w:lvl>
+    <w:lvl w:ilvl="7" w:tentative="1">
+      <w:start w:val="1"/>
+      <w:numFmt w:val="bullet"/>
+      <w:lvlText w:val=""/>
+      <w:lvlJc w:val="left"/>
+      <w:pPr>
+        <w:tabs>
+          <w:tab w:val="num" w:pos="5760"/>
+        </w:tabs>
+        <w:ind w:left="5760" w:hanging="360"/>
+      </w:pPr>
+      <w:rPr>
+        <w:rFonts w:ascii="Wingdings" w:hAnsi="Wingdings" w:hint="default"/>
+        <w:sz w:val="20"/>
+      </w:rPr>
+    </w:lvl>
+    <w:lvl w:ilvl="8" w:tentative="1">
+      <w:start w:val="1"/>
+      <w:numFmt w:val="bullet"/>
+      <w:lvlText w:val=""/>
+      <w:lvlJc w:val="left"/>
+      <w:pPr>
+        <w:tabs>
+          <w:tab w:val="num" w:pos="6480"/>
+        </w:tabs>
+        <w:ind w:left="6480" w:hanging="360"/>
+      </w:pPr>
+      <w:rPr>
+        <w:rFonts w:ascii="Wingdings" w:hAnsi="Wingdings" w:hint="default"/>
+        <w:sz w:val="20"/>
+      </w:rPr>
+    </w:lvl>
+  </w:abstractNum>
+  <w:abstractNum w:abstractNumId="16" w15:restartNumberingAfterBreak="0">
+    <w:nsid w:val="5CA27926"/>
+    <w:multiLevelType w:val="multilevel"/>
+    <w:tmpl w:val="FA6469FE"/>
+    <w:lvl w:ilvl="0">
+      <w:start w:val="1"/>
+      <w:numFmt w:val="bullet"/>
+      <w:lvlText w:val=""/>
+      <w:lvlJc w:val="left"/>
+      <w:pPr>
+        <w:tabs>
+          <w:tab w:val="num" w:pos="720"/>
+        </w:tabs>
+        <w:ind w:left="720" w:hanging="360"/>
+      </w:pPr>
+      <w:rPr>
+        <w:rFonts w:ascii="Symbol" w:hAnsi="Symbol" w:hint="default"/>
+        <w:sz w:val="20"/>
+      </w:rPr>
+    </w:lvl>
+    <w:lvl w:ilvl="1" w:tentative="1">
+      <w:start w:val="1"/>
+      <w:numFmt w:val="bullet"/>
+      <w:lvlText w:val="o"/>
+      <w:lvlJc w:val="left"/>
+      <w:pPr>
+        <w:tabs>
+          <w:tab w:val="num" w:pos="1440"/>
+        </w:tabs>
+        <w:ind w:left="1440" w:hanging="360"/>
+      </w:pPr>
+      <w:rPr>
+        <w:rFonts w:ascii="Courier New" w:hAnsi="Courier New" w:hint="default"/>
+        <w:sz w:val="20"/>
+      </w:rPr>
+    </w:lvl>
+    <w:lvl w:ilvl="2" w:tentative="1">
+      <w:start w:val="1"/>
+      <w:numFmt w:val="bullet"/>
+      <w:lvlText w:val=""/>
+      <w:lvlJc w:val="left"/>
+      <w:pPr>
+        <w:tabs>
+          <w:tab w:val="num" w:pos="2160"/>
+        </w:tabs>
+        <w:ind w:left="2160" w:hanging="360"/>
+      </w:pPr>
+      <w:rPr>
+        <w:rFonts w:ascii="Wingdings" w:hAnsi="Wingdings" w:hint="default"/>
+        <w:sz w:val="20"/>
+      </w:rPr>
+    </w:lvl>
+    <w:lvl w:ilvl="3" w:tentative="1">
+      <w:start w:val="1"/>
+      <w:numFmt w:val="bullet"/>
+      <w:lvlText w:val=""/>
+      <w:lvlJc w:val="left"/>
+      <w:pPr>
+        <w:tabs>
+          <w:tab w:val="num" w:pos="2880"/>
+        </w:tabs>
+        <w:ind w:left="2880" w:hanging="360"/>
+      </w:pPr>
+      <w:rPr>
+        <w:rFonts w:ascii="Wingdings" w:hAnsi="Wingdings" w:hint="default"/>
+        <w:sz w:val="20"/>
+      </w:rPr>
+    </w:lvl>
+    <w:lvl w:ilvl="4" w:tentative="1">
+      <w:start w:val="1"/>
+      <w:numFmt w:val="bullet"/>
+      <w:lvlText w:val=""/>
+      <w:lvlJc w:val="left"/>
+      <w:pPr>
+        <w:tabs>
+          <w:tab w:val="num" w:pos="3600"/>
+        </w:tabs>
+        <w:ind w:left="3600" w:hanging="360"/>
+      </w:pPr>
+      <w:rPr>
+        <w:rFonts w:ascii="Wingdings" w:hAnsi="Wingdings" w:hint="default"/>
+        <w:sz w:val="20"/>
+      </w:rPr>
+    </w:lvl>
+    <w:lvl w:ilvl="5" w:tentative="1">
+      <w:start w:val="1"/>
+      <w:numFmt w:val="bullet"/>
+      <w:lvlText w:val=""/>
+      <w:lvlJc w:val="left"/>
+      <w:pPr>
+        <w:tabs>
+          <w:tab w:val="num" w:pos="4320"/>
+        </w:tabs>
+        <w:ind w:left="4320" w:hanging="360"/>
+      </w:pPr>
+      <w:rPr>
+        <w:rFonts w:ascii="Wingdings" w:hAnsi="Wingdings" w:hint="default"/>
+        <w:sz w:val="20"/>
+      </w:rPr>
+    </w:lvl>
+    <w:lvl w:ilvl="6" w:tentative="1">
+      <w:start w:val="1"/>
+      <w:numFmt w:val="bullet"/>
+      <w:lvlText w:val=""/>
+      <w:lvlJc w:val="left"/>
+      <w:pPr>
+        <w:tabs>
+          <w:tab w:val="num" w:pos="5040"/>
+        </w:tabs>
+        <w:ind w:left="5040" w:hanging="360"/>
+      </w:pPr>
+      <w:rPr>
+        <w:rFonts w:ascii="Wingdings" w:hAnsi="Wingdings" w:hint="default"/>
+        <w:sz w:val="20"/>
+      </w:rPr>
+    </w:lvl>
+    <w:lvl w:ilvl="7" w:tentative="1">
+      <w:start w:val="1"/>
+      <w:numFmt w:val="bullet"/>
+      <w:lvlText w:val=""/>
+      <w:lvlJc w:val="left"/>
+      <w:pPr>
+        <w:tabs>
+          <w:tab w:val="num" w:pos="5760"/>
+        </w:tabs>
+        <w:ind w:left="5760" w:hanging="360"/>
+      </w:pPr>
+      <w:rPr>
+        <w:rFonts w:ascii="Wingdings" w:hAnsi="Wingdings" w:hint="default"/>
+        <w:sz w:val="20"/>
+      </w:rPr>
+    </w:lvl>
+    <w:lvl w:ilvl="8" w:tentative="1">
+      <w:start w:val="1"/>
+      <w:numFmt w:val="bullet"/>
+      <w:lvlText w:val=""/>
+      <w:lvlJc w:val="left"/>
+      <w:pPr>
+        <w:tabs>
+          <w:tab w:val="num" w:pos="6480"/>
+        </w:tabs>
+        <w:ind w:left="6480" w:hanging="360"/>
+      </w:pPr>
+      <w:rPr>
+        <w:rFonts w:ascii="Wingdings" w:hAnsi="Wingdings" w:hint="default"/>
+        <w:sz w:val="20"/>
+      </w:rPr>
+    </w:lvl>
+  </w:abstractNum>
+  <w:abstractNum w:abstractNumId="17" w15:restartNumberingAfterBreak="0">
+    <w:nsid w:val="7FBE741C"/>
+    <w:multiLevelType w:val="multilevel"/>
+    <w:tmpl w:val="6C5A3858"/>
     <w:lvl w:ilvl="0">
       <w:start w:val="1"/>
       <w:numFmt w:val="bullet"/>
@@ -1882,12 +3753,30 @@
     <w:abstractNumId w:val="0"/>
   </w:num>
   <w:num w:numId="10" w16cid:durableId="138812073">
+    <w:abstractNumId w:val="14"/>
+  </w:num>
+  <w:num w:numId="11" w16cid:durableId="1240335704">
+    <w:abstractNumId w:val="15"/>
+  </w:num>
+  <w:num w:numId="12" w16cid:durableId="1590503064">
+    <w:abstractNumId w:val="12"/>
+  </w:num>
+  <w:num w:numId="13" w16cid:durableId="48310961">
+    <w:abstractNumId w:val="11"/>
+  </w:num>
+  <w:num w:numId="14" w16cid:durableId="51463868">
+    <w:abstractNumId w:val="17"/>
+  </w:num>
+  <w:num w:numId="15" w16cid:durableId="1372801417">
+    <w:abstractNumId w:val="16"/>
+  </w:num>
+  <w:num w:numId="16" w16cid:durableId="1943566614">
+    <w:abstractNumId w:val="13"/>
+  </w:num>
+  <w:num w:numId="17" w16cid:durableId="970095216">
     <w:abstractNumId w:val="10"/>
   </w:num>
-  <w:num w:numId="11" w16cid:durableId="1240335704">
-    <w:abstractNumId w:val="11"/>
-  </w:num>
-  <w:num w:numId="12" w16cid:durableId="1590503064">
+  <w:num w:numId="18" w16cid:durableId="926035682">
     <w:abstractNumId w:val="9"/>
   </w:num>
 </w:numbering>
@@ -2282,7 +4171,7 @@
   <w:style w:type="paragraph" w:default="1" w:styleId="Normal">
     <w:name w:val="Normal"/>
     <w:qFormat/>
-    <w:rsid w:val="00C1397B"/>
+    <w:rsid w:val="00A70BD7"/>
     <w:pPr>
       <w:spacing w:after="0" w:line="240" w:lineRule="auto"/>
     </w:pPr>
@@ -2303,7 +4192,7 @@
     <w:pPr>
       <w:keepNext/>
       <w:keepLines/>
-      <w:spacing w:before="480" w:line="276" w:lineRule="auto"/>
+      <w:spacing w:before="480"/>
       <w:outlineLvl w:val="0"/>
     </w:pPr>
     <w:rPr>
@@ -2327,7 +4216,7 @@
     <w:pPr>
       <w:keepNext/>
       <w:keepLines/>
-      <w:spacing w:before="200" w:line="276" w:lineRule="auto"/>
+      <w:spacing w:before="200"/>
       <w:outlineLvl w:val="1"/>
     </w:pPr>
     <w:rPr>
@@ -2351,7 +4240,7 @@
     <w:pPr>
       <w:keepNext/>
       <w:keepLines/>
-      <w:spacing w:before="200" w:line="276" w:lineRule="auto"/>
+      <w:spacing w:before="200"/>
       <w:outlineLvl w:val="2"/>
     </w:pPr>
     <w:rPr>
@@ -2359,8 +4248,6 @@
       <w:b/>
       <w:bCs/>
       <w:color w:val="4F81BD" w:themeColor="accent1"/>
-      <w:sz w:val="22"/>
-      <w:szCs w:val="22"/>
     </w:rPr>
   </w:style>
   <w:style w:type="paragraph" w:styleId="Heading4">
@@ -2376,7 +4263,7 @@
     <w:pPr>
       <w:keepNext/>
       <w:keepLines/>
-      <w:spacing w:before="200" w:line="276" w:lineRule="auto"/>
+      <w:spacing w:before="200"/>
       <w:outlineLvl w:val="3"/>
     </w:pPr>
     <w:rPr>
@@ -2386,8 +4273,6 @@
       <w:i/>
       <w:iCs/>
       <w:color w:val="4F81BD" w:themeColor="accent1"/>
-      <w:sz w:val="22"/>
-      <w:szCs w:val="22"/>
     </w:rPr>
   </w:style>
   <w:style w:type="paragraph" w:styleId="Heading5">
@@ -2545,11 +4430,6 @@
         <w:tab w:val="right" w:pos="9360"/>
       </w:tabs>
     </w:pPr>
-    <w:rPr>
-      <w:rFonts w:ascii="Arial" w:eastAsiaTheme="minorEastAsia" w:hAnsi="Arial" w:cstheme="minorBidi"/>
-      <w:sz w:val="22"/>
-      <w:szCs w:val="22"/>
-    </w:rPr>
   </w:style>
   <w:style w:type="character" w:customStyle="1" w:styleId="HeaderChar">
     <w:name w:val="Header Char"/>
@@ -2571,11 +4451,6 @@
         <w:tab w:val="right" w:pos="9360"/>
       </w:tabs>
     </w:pPr>
-    <w:rPr>
-      <w:rFonts w:ascii="Arial" w:eastAsiaTheme="minorEastAsia" w:hAnsi="Arial" w:cstheme="minorBidi"/>
-      <w:sz w:val="22"/>
-      <w:szCs w:val="22"/>
-    </w:rPr>
   </w:style>
   <w:style w:type="character" w:customStyle="1" w:styleId="FooterChar">
     <w:name w:val="Footer Char"/>
@@ -2687,7 +4562,6 @@
       <w:numPr>
         <w:ilvl w:val="1"/>
       </w:numPr>
-      <w:spacing w:after="200" w:line="276" w:lineRule="auto"/>
     </w:pPr>
     <w:rPr>
       <w:rFonts w:asciiTheme="majorHAnsi" w:eastAsiaTheme="majorEastAsia" w:hAnsiTheme="majorHAnsi" w:cstheme="majorBidi"/>
@@ -2720,15 +4594,9 @@
     <w:qFormat/>
     <w:rsid w:val="00FC693F"/>
     <w:pPr>
-      <w:spacing w:after="200" w:line="276" w:lineRule="auto"/>
       <w:ind w:left="720"/>
       <w:contextualSpacing/>
     </w:pPr>
-    <w:rPr>
-      <w:rFonts w:ascii="Arial" w:eastAsiaTheme="minorEastAsia" w:hAnsi="Arial" w:cstheme="minorBidi"/>
-      <w:sz w:val="22"/>
-      <w:szCs w:val="22"/>
-    </w:rPr>
   </w:style>
   <w:style w:type="paragraph" w:styleId="BodyText">
     <w:name w:val="Body Text"/>
@@ -2738,13 +4606,8 @@
     <w:unhideWhenUsed/>
     <w:rsid w:val="00AA1D8D"/>
     <w:pPr>
-      <w:spacing w:after="120" w:line="276" w:lineRule="auto"/>
+      <w:spacing w:after="120"/>
     </w:pPr>
-    <w:rPr>
-      <w:rFonts w:ascii="Arial" w:eastAsiaTheme="minorEastAsia" w:hAnsi="Arial" w:cstheme="minorBidi"/>
-      <w:sz w:val="22"/>
-      <w:szCs w:val="22"/>
-    </w:rPr>
   </w:style>
   <w:style w:type="character" w:customStyle="1" w:styleId="BodyTextChar">
     <w:name w:val="Body Text Char"/>
@@ -2763,11 +4626,6 @@
     <w:pPr>
       <w:spacing w:after="120" w:line="480" w:lineRule="auto"/>
     </w:pPr>
-    <w:rPr>
-      <w:rFonts w:ascii="Arial" w:eastAsiaTheme="minorEastAsia" w:hAnsi="Arial" w:cstheme="minorBidi"/>
-      <w:sz w:val="22"/>
-      <w:szCs w:val="22"/>
-    </w:rPr>
   </w:style>
   <w:style w:type="character" w:customStyle="1" w:styleId="BodyText2Char">
     <w:name w:val="Body Text 2 Char"/>
@@ -2784,10 +4642,9 @@
     <w:unhideWhenUsed/>
     <w:rsid w:val="00AA1D8D"/>
     <w:pPr>
-      <w:spacing w:after="120" w:line="276" w:lineRule="auto"/>
+      <w:spacing w:after="120"/>
     </w:pPr>
     <w:rPr>
-      <w:rFonts w:ascii="Arial" w:eastAsiaTheme="minorEastAsia" w:hAnsi="Arial" w:cstheme="minorBidi"/>
       <w:sz w:val="16"/>
       <w:szCs w:val="16"/>
     </w:rPr>
@@ -2810,15 +4667,9 @@
     <w:unhideWhenUsed/>
     <w:rsid w:val="00AA1D8D"/>
     <w:pPr>
-      <w:spacing w:after="200" w:line="276" w:lineRule="auto"/>
       <w:ind w:left="360" w:hanging="360"/>
       <w:contextualSpacing/>
     </w:pPr>
-    <w:rPr>
-      <w:rFonts w:ascii="Arial" w:eastAsiaTheme="minorEastAsia" w:hAnsi="Arial" w:cstheme="minorBidi"/>
-      <w:sz w:val="22"/>
-      <w:szCs w:val="22"/>
-    </w:rPr>
   </w:style>
   <w:style w:type="paragraph" w:styleId="List2">
     <w:name w:val="List 2"/>
@@ -2827,15 +4678,9 @@
     <w:unhideWhenUsed/>
     <w:rsid w:val="00326F90"/>
     <w:pPr>
-      <w:spacing w:after="200" w:line="276" w:lineRule="auto"/>
       <w:ind w:left="720" w:hanging="360"/>
       <w:contextualSpacing/>
     </w:pPr>
-    <w:rPr>
-      <w:rFonts w:ascii="Arial" w:eastAsiaTheme="minorEastAsia" w:hAnsi="Arial" w:cstheme="minorBidi"/>
-      <w:sz w:val="22"/>
-      <w:szCs w:val="22"/>
-    </w:rPr>
   </w:style>
   <w:style w:type="paragraph" w:styleId="List3">
     <w:name w:val="List 3"/>
@@ -2844,15 +4689,9 @@
     <w:unhideWhenUsed/>
     <w:rsid w:val="00326F90"/>
     <w:pPr>
-      <w:spacing w:after="200" w:line="276" w:lineRule="auto"/>
       <w:ind w:left="1080" w:hanging="360"/>
       <w:contextualSpacing/>
     </w:pPr>
-    <w:rPr>
-      <w:rFonts w:ascii="Arial" w:eastAsiaTheme="minorEastAsia" w:hAnsi="Arial" w:cstheme="minorBidi"/>
-      <w:sz w:val="22"/>
-      <w:szCs w:val="22"/>
-    </w:rPr>
   </w:style>
   <w:style w:type="paragraph" w:styleId="ListBullet">
     <w:name w:val="List Bullet"/>
@@ -2864,14 +4703,8 @@
       <w:numPr>
         <w:numId w:val="1"/>
       </w:numPr>
-      <w:spacing w:after="200" w:line="276" w:lineRule="auto"/>
       <w:contextualSpacing/>
     </w:pPr>
-    <w:rPr>
-      <w:rFonts w:ascii="Arial" w:eastAsiaTheme="minorEastAsia" w:hAnsi="Arial" w:cstheme="minorBidi"/>
-      <w:sz w:val="22"/>
-      <w:szCs w:val="22"/>
-    </w:rPr>
   </w:style>
   <w:style w:type="paragraph" w:styleId="ListBullet2">
     <w:name w:val="List Bullet 2"/>
@@ -2883,14 +4716,8 @@
       <w:numPr>
         <w:numId w:val="2"/>
       </w:numPr>
-      <w:spacing w:after="200" w:line="276" w:lineRule="auto"/>
       <w:contextualSpacing/>
     </w:pPr>
-    <w:rPr>
-      <w:rFonts w:ascii="Arial" w:eastAsiaTheme="minorEastAsia" w:hAnsi="Arial" w:cstheme="minorBidi"/>
-      <w:sz w:val="22"/>
-      <w:szCs w:val="22"/>
-    </w:rPr>
   </w:style>
   <w:style w:type="paragraph" w:styleId="ListBullet3">
     <w:name w:val="List Bullet 3"/>
@@ -2902,14 +4729,8 @@
       <w:numPr>
         <w:numId w:val="3"/>
       </w:numPr>
-      <w:spacing w:after="200" w:line="276" w:lineRule="auto"/>
       <w:contextualSpacing/>
     </w:pPr>
-    <w:rPr>
-      <w:rFonts w:ascii="Arial" w:eastAsiaTheme="minorEastAsia" w:hAnsi="Arial" w:cstheme="minorBidi"/>
-      <w:sz w:val="22"/>
-      <w:szCs w:val="22"/>
-    </w:rPr>
   </w:style>
   <w:style w:type="paragraph" w:styleId="ListNumber">
     <w:name w:val="List Number"/>
@@ -2921,14 +4742,8 @@
       <w:numPr>
         <w:numId w:val="5"/>
       </w:numPr>
-      <w:spacing w:after="200" w:line="276" w:lineRule="auto"/>
       <w:contextualSpacing/>
     </w:pPr>
-    <w:rPr>
-      <w:rFonts w:ascii="Arial" w:eastAsiaTheme="minorEastAsia" w:hAnsi="Arial" w:cstheme="minorBidi"/>
-      <w:sz w:val="22"/>
-      <w:szCs w:val="22"/>
-    </w:rPr>
   </w:style>
   <w:style w:type="paragraph" w:styleId="ListNumber2">
     <w:name w:val="List Number 2"/>
@@ -2940,14 +4755,8 @@
       <w:numPr>
         <w:numId w:val="6"/>
       </w:numPr>
-      <w:spacing w:after="200" w:line="276" w:lineRule="auto"/>
       <w:contextualSpacing/>
     </w:pPr>
-    <w:rPr>
-      <w:rFonts w:ascii="Arial" w:eastAsiaTheme="minorEastAsia" w:hAnsi="Arial" w:cstheme="minorBidi"/>
-      <w:sz w:val="22"/>
-      <w:szCs w:val="22"/>
-    </w:rPr>
   </w:style>
   <w:style w:type="paragraph" w:styleId="ListNumber3">
     <w:name w:val="List Number 3"/>
@@ -2959,14 +4768,8 @@
       <w:numPr>
         <w:numId w:val="7"/>
       </w:numPr>
-      <w:spacing w:after="200" w:line="276" w:lineRule="auto"/>
       <w:contextualSpacing/>
     </w:pPr>
-    <w:rPr>
-      <w:rFonts w:ascii="Arial" w:eastAsiaTheme="minorEastAsia" w:hAnsi="Arial" w:cstheme="minorBidi"/>
-      <w:sz w:val="22"/>
-      <w:szCs w:val="22"/>
-    </w:rPr>
   </w:style>
   <w:style w:type="paragraph" w:styleId="ListContinue">
     <w:name w:val="List Continue"/>
@@ -2975,15 +4778,10 @@
     <w:unhideWhenUsed/>
     <w:rsid w:val="0029639D"/>
     <w:pPr>
-      <w:spacing w:after="120" w:line="276" w:lineRule="auto"/>
+      <w:spacing w:after="120"/>
       <w:ind w:left="360"/>
       <w:contextualSpacing/>
     </w:pPr>
-    <w:rPr>
-      <w:rFonts w:ascii="Arial" w:eastAsiaTheme="minorEastAsia" w:hAnsi="Arial" w:cstheme="minorBidi"/>
-      <w:sz w:val="22"/>
-      <w:szCs w:val="22"/>
-    </w:rPr>
   </w:style>
   <w:style w:type="paragraph" w:styleId="ListContinue2">
     <w:name w:val="List Continue 2"/>
@@ -2992,15 +4790,10 @@
     <w:unhideWhenUsed/>
     <w:rsid w:val="0029639D"/>
     <w:pPr>
-      <w:spacing w:after="120" w:line="276" w:lineRule="auto"/>
+      <w:spacing w:after="120"/>
       <w:ind w:left="720"/>
       <w:contextualSpacing/>
     </w:pPr>
-    <w:rPr>
-      <w:rFonts w:ascii="Arial" w:eastAsiaTheme="minorEastAsia" w:hAnsi="Arial" w:cstheme="minorBidi"/>
-      <w:sz w:val="22"/>
-      <w:szCs w:val="22"/>
-    </w:rPr>
   </w:style>
   <w:style w:type="paragraph" w:styleId="ListContinue3">
     <w:name w:val="List Continue 3"/>
@@ -3009,15 +4802,10 @@
     <w:unhideWhenUsed/>
     <w:rsid w:val="0029639D"/>
     <w:pPr>
-      <w:spacing w:after="120" w:line="276" w:lineRule="auto"/>
+      <w:spacing w:after="120"/>
       <w:ind w:left="1080"/>
       <w:contextualSpacing/>
     </w:pPr>
-    <w:rPr>
-      <w:rFonts w:ascii="Arial" w:eastAsiaTheme="minorEastAsia" w:hAnsi="Arial" w:cstheme="minorBidi"/>
-      <w:sz w:val="22"/>
-      <w:szCs w:val="22"/>
-    </w:rPr>
   </w:style>
   <w:style w:type="paragraph" w:styleId="MacroText">
     <w:name w:val="macro"/>
@@ -3062,16 +4850,10 @@
     <w:uiPriority w:val="29"/>
     <w:qFormat/>
     <w:rsid w:val="00FC693F"/>
-    <w:pPr>
-      <w:spacing w:after="200" w:line="276" w:lineRule="auto"/>
-    </w:pPr>
     <w:rPr>
-      <w:rFonts w:ascii="Arial" w:eastAsiaTheme="minorEastAsia" w:hAnsi="Arial" w:cstheme="minorBidi"/>
       <w:i/>
       <w:iCs/>
       <w:color w:val="000000" w:themeColor="text1"/>
-      <w:sz w:val="22"/>
-      <w:szCs w:val="22"/>
     </w:rPr>
   </w:style>
   <w:style w:type="character" w:customStyle="1" w:styleId="QuoteChar">
@@ -3223,18 +5005,15 @@
       <w:pBdr>
         <w:bottom w:val="single" w:sz="4" w:space="4" w:color="4F81BD" w:themeColor="accent1"/>
       </w:pBdr>
-      <w:spacing w:before="200" w:after="280" w:line="276" w:lineRule="auto"/>
+      <w:spacing w:before="200" w:after="280"/>
       <w:ind w:left="936" w:right="936"/>
     </w:pPr>
     <w:rPr>
-      <w:rFonts w:ascii="Arial" w:eastAsiaTheme="minorEastAsia" w:hAnsi="Arial" w:cstheme="minorBidi"/>
       <w:b/>
       <w:bCs/>
       <w:i/>
       <w:iCs/>
       <w:color w:val="4F81BD" w:themeColor="accent1"/>
-      <w:sz w:val="22"/>
-      <w:szCs w:val="22"/>
     </w:rPr>
   </w:style>
   <w:style w:type="character" w:customStyle="1" w:styleId="IntenseQuoteChar">
@@ -13443,6 +15222,16 @@
     <w:pPr>
       <w:spacing w:before="100" w:beforeAutospacing="1" w:after="100" w:afterAutospacing="1"/>
     </w:pPr>
+  </w:style>
+  <w:style w:type="character" w:customStyle="1" w:styleId="s2">
+    <w:name w:val="s2"/>
+    <w:basedOn w:val="DefaultParagraphFont"/>
+    <w:rsid w:val="00A70BD7"/>
+  </w:style>
+  <w:style w:type="character" w:customStyle="1" w:styleId="apple-tab-span">
+    <w:name w:val="apple-tab-span"/>
+    <w:basedOn w:val="DefaultParagraphFont"/>
+    <w:rsid w:val="006407D5"/>
   </w:style>
 </w:styles>
 </file>
